--- a/assets/buku_adm_lain/buku_data_kegiatan.docx
+++ b/assets/buku_adm_lain/buku_data_kegiatan.docx
@@ -21,12 +21,13 @@
         <w:tblLook w:val="04A0" w:firstRow="1" w:lastRow="0" w:firstColumn="1" w:lastColumn="0" w:noHBand="0" w:noVBand="1"/>
       </w:tblPr>
       <w:tblGrid>
-        <w:gridCol w:w="948"/>
-        <w:gridCol w:w="2056"/>
-        <w:gridCol w:w="2378"/>
-        <w:gridCol w:w="3827"/>
-        <w:gridCol w:w="2977"/>
-        <w:gridCol w:w="2374"/>
+        <w:gridCol w:w="929"/>
+        <w:gridCol w:w="1984"/>
+        <w:gridCol w:w="2285"/>
+        <w:gridCol w:w="2199"/>
+        <w:gridCol w:w="3384"/>
+        <w:gridCol w:w="1959"/>
+        <w:gridCol w:w="1820"/>
       </w:tblGrid>
       <w:tr>
         <w:trPr>
@@ -34,7 +35,7 @@
         </w:trPr>
         <w:tc>
           <w:tcPr>
-            <w:tcW w:w="948" w:type="dxa"/>
+            <w:tcW w:w="929" w:type="dxa"/>
             <w:vAlign w:val="center"/>
           </w:tcPr>
           <w:p>
@@ -63,7 +64,7 @@
         </w:tc>
         <w:tc>
           <w:tcPr>
-            <w:tcW w:w="2056" w:type="dxa"/>
+            <w:tcW w:w="1984" w:type="dxa"/>
             <w:vAlign w:val="center"/>
           </w:tcPr>
           <w:p>
@@ -85,7 +86,7 @@
         </w:tc>
         <w:tc>
           <w:tcPr>
-            <w:tcW w:w="2378" w:type="dxa"/>
+            <w:tcW w:w="2285" w:type="dxa"/>
             <w:vAlign w:val="center"/>
           </w:tcPr>
           <w:p>
@@ -107,7 +108,7 @@
         </w:tc>
         <w:tc>
           <w:tcPr>
-            <w:tcW w:w="3827" w:type="dxa"/>
+            <w:tcW w:w="2199" w:type="dxa"/>
             <w:vAlign w:val="center"/>
           </w:tcPr>
           <w:p>
@@ -129,7 +130,7 @@
         </w:tc>
         <w:tc>
           <w:tcPr>
-            <w:tcW w:w="2977" w:type="dxa"/>
+            <w:tcW w:w="3384" w:type="dxa"/>
             <w:vAlign w:val="center"/>
           </w:tcPr>
           <w:p>
@@ -151,7 +152,7 @@
         </w:tc>
         <w:tc>
           <w:tcPr>
-            <w:tcW w:w="2374" w:type="dxa"/>
+            <w:tcW w:w="1959" w:type="dxa"/>
             <w:vAlign w:val="center"/>
           </w:tcPr>
           <w:p>
@@ -168,6 +169,28 @@
                 <w:szCs w:val="22"/>
               </w:rPr>
               <w:t>KETERANGAN</w:t>
+            </w:r>
+          </w:p>
+        </w:tc>
+        <w:tc>
+          <w:tcPr>
+            <w:tcW w:w="1820" w:type="dxa"/>
+            <w:vAlign w:val="center"/>
+          </w:tcPr>
+          <w:p>
+            <w:pPr>
+              <w:jc w:val="center"/>
+              <w:rPr>
+                <w:sz w:val="22"/>
+                <w:szCs w:val="22"/>
+              </w:rPr>
+            </w:pPr>
+            <w:r>
+              <w:rPr>
+                <w:sz w:val="22"/>
+                <w:szCs w:val="22"/>
+              </w:rPr>
+              <w:t>VERIF KEPALA BPD</w:t>
             </w:r>
           </w:p>
         </w:tc>
@@ -178,7 +201,7 @@
         </w:trPr>
         <w:tc>
           <w:tcPr>
-            <w:tcW w:w="948" w:type="dxa"/>
+            <w:tcW w:w="929" w:type="dxa"/>
             <w:vAlign w:val="center"/>
           </w:tcPr>
           <w:p>
@@ -210,7 +233,7 @@
         </w:tc>
         <w:tc>
           <w:tcPr>
-            <w:tcW w:w="2056" w:type="dxa"/>
+            <w:tcW w:w="1984" w:type="dxa"/>
             <w:vAlign w:val="center"/>
           </w:tcPr>
           <w:p>
@@ -221,7 +244,7 @@
         </w:tc>
         <w:tc>
           <w:tcPr>
-            <w:tcW w:w="2378" w:type="dxa"/>
+            <w:tcW w:w="2285" w:type="dxa"/>
             <w:vAlign w:val="center"/>
           </w:tcPr>
           <w:p>
@@ -240,7 +263,7 @@
         </w:tc>
         <w:tc>
           <w:tcPr>
-            <w:tcW w:w="3827" w:type="dxa"/>
+            <w:tcW w:w="2199" w:type="dxa"/>
             <w:vAlign w:val="center"/>
           </w:tcPr>
           <w:p>
@@ -259,7 +282,7 @@
         </w:tc>
         <w:tc>
           <w:tcPr>
-            <w:tcW w:w="2977" w:type="dxa"/>
+            <w:tcW w:w="3384" w:type="dxa"/>
             <w:vAlign w:val="center"/>
           </w:tcPr>
           <w:p>
@@ -274,11 +297,13 @@
             <w:r>
               <w:t>}</w:t>
             </w:r>
+            <w:bookmarkStart w:id="0" w:name="_GoBack"/>
+            <w:bookmarkEnd w:id="0"/>
           </w:p>
         </w:tc>
         <w:tc>
           <w:tcPr>
-            <w:tcW w:w="2374" w:type="dxa"/>
+            <w:tcW w:w="1959" w:type="dxa"/>
             <w:vAlign w:val="center"/>
           </w:tcPr>
           <w:p>
@@ -288,6 +313,25 @@
             <w:proofErr w:type="spellStart"/>
             <w:r>
               <w:t>ket</w:t>
+            </w:r>
+            <w:proofErr w:type="spellEnd"/>
+            <w:r>
+              <w:t>}</w:t>
+            </w:r>
+          </w:p>
+        </w:tc>
+        <w:tc>
+          <w:tcPr>
+            <w:tcW w:w="1820" w:type="dxa"/>
+            <w:vAlign w:val="center"/>
+          </w:tcPr>
+          <w:p>
+            <w:r>
+              <w:t>${</w:t>
+            </w:r>
+            <w:proofErr w:type="spellStart"/>
+            <w:r>
+              <w:t>verif_bpd</w:t>
             </w:r>
             <w:proofErr w:type="spellEnd"/>
             <w:r>
@@ -314,8 +358,6 @@
       <w:r>
         <w:tab/>
       </w:r>
-      <w:bookmarkStart w:id="0" w:name="_GoBack"/>
-      <w:bookmarkEnd w:id="0"/>
       <w:r>
         <w:tab/>
       </w:r>
@@ -1534,7 +1576,7 @@
 </file>
 
 <file path=customXml/itemProps1.xml><?xml version="1.0" encoding="utf-8"?>
-<ds:datastoreItem xmlns:ds="http://schemas.openxmlformats.org/officeDocument/2006/customXml" ds:itemID="{41131A93-438C-46A0-A807-6B3B29D594C1}">
+<ds:datastoreItem xmlns:ds="http://schemas.openxmlformats.org/officeDocument/2006/customXml" ds:itemID="{E3F82A8B-8E44-4A05-99FE-813D10B82B52}">
   <ds:schemaRefs>
     <ds:schemaRef ds:uri="http://schemas.openxmlformats.org/officeDocument/2006/bibliography"/>
   </ds:schemaRefs>
